--- a/src/tests/uat/Test Case 02.docx
+++ b/src/tests/uat/Test Case 02.docx
@@ -1,6 +1,6 @@
 
 <file path=word/document.xml><?xml version="1.0" encoding="utf-8"?>
-<w:document xmlns:wpc="http://schemas.microsoft.com/office/word/2010/wordprocessingCanvas" xmlns:mc="http://schemas.openxmlformats.org/markup-compatibility/2006" xmlns:o="urn:schemas-microsoft-com:office:office" xmlns:r="http://schemas.openxmlformats.org/officeDocument/2006/relationships" xmlns:m="http://schemas.openxmlformats.org/officeDocument/2006/math" xmlns:v="urn:schemas-microsoft-com:vml" xmlns:wp14="http://schemas.microsoft.com/office/word/2010/wordprocessingDrawing" xmlns:wp="http://schemas.openxmlformats.org/drawingml/2006/wordprocessingDrawing" xmlns:w10="urn:schemas-microsoft-com:office:word" xmlns:w="http://schemas.openxmlformats.org/wordprocessingml/2006/main" xmlns:w14="http://schemas.microsoft.com/office/word/2010/wordml" xmlns:w15="http://schemas.microsoft.com/office/word/2012/wordml" xmlns:wpg="http://schemas.microsoft.com/office/word/2010/wordprocessingGroup" xmlns:wpi="http://schemas.microsoft.com/office/word/2010/wordprocessingInk" xmlns:wne="http://schemas.microsoft.com/office/word/2006/wordml" xmlns:wps="http://schemas.microsoft.com/office/word/2010/wordprocessingShape" mc:Ignorable="w14 w15 wp14">
+<w:document xmlns:wpc="http://schemas.microsoft.com/office/word/2010/wordprocessingCanvas" xmlns:mo="http://schemas.microsoft.com/office/mac/office/2008/main" xmlns:mc="http://schemas.openxmlformats.org/markup-compatibility/2006" xmlns:mv="urn:schemas-microsoft-com:mac:vml" xmlns:o="urn:schemas-microsoft-com:office:office" xmlns:r="http://schemas.openxmlformats.org/officeDocument/2006/relationships" xmlns:m="http://schemas.openxmlformats.org/officeDocument/2006/math" xmlns:v="urn:schemas-microsoft-com:vml" xmlns:wp14="http://schemas.microsoft.com/office/word/2010/wordprocessingDrawing" xmlns:wp="http://schemas.openxmlformats.org/drawingml/2006/wordprocessingDrawing" xmlns:w10="urn:schemas-microsoft-com:office:word" xmlns:w="http://schemas.openxmlformats.org/wordprocessingml/2006/main" xmlns:w14="http://schemas.microsoft.com/office/word/2010/wordml" xmlns:w15="http://schemas.microsoft.com/office/word/2012/wordml" xmlns:wpg="http://schemas.microsoft.com/office/word/2010/wordprocessingGroup" xmlns:wpi="http://schemas.microsoft.com/office/word/2010/wordprocessingInk" xmlns:wne="http://schemas.microsoft.com/office/word/2006/wordml" xmlns:wps="http://schemas.microsoft.com/office/word/2010/wordprocessingShape" mc:Ignorable="w14 w15 wp14">
   <w:body>
     <w:tbl>
       <w:tblPr>
@@ -10,20 +10,14 @@
       </w:tblPr>
       <w:tblGrid>
         <w:gridCol w:w="558"/>
-        <w:gridCol w:w="2880"/>
-        <w:gridCol w:w="30"/>
-        <w:gridCol w:w="2686"/>
+        <w:gridCol w:w="2910"/>
+        <w:gridCol w:w="42"/>
+        <w:gridCol w:w="2644"/>
         <w:gridCol w:w="5596"/>
         <w:gridCol w:w="714"/>
         <w:gridCol w:w="714"/>
       </w:tblGrid>
       <w:tr>
-        <w:tblPrEx>
-          <w:tblCellMar>
-            <w:top w:w="0" w:type="dxa"/>
-            <w:bottom w:w="0" w:type="dxa"/>
-          </w:tblCellMar>
-        </w:tblPrEx>
         <w:trPr>
           <w:cantSplit/>
           <w:tblHeader/>
@@ -31,6 +25,232 @@
         <w:tc>
           <w:tcPr>
             <w:tcW w:w="3468" w:type="dxa"/>
+            <w:gridSpan w:val="2"/>
+            <w:tcBorders>
+              <w:top w:val="single" w:sz="6" w:space="0" w:color="auto"/>
+              <w:left w:val="single" w:sz="4" w:space="0" w:color="auto"/>
+              <w:bottom w:val="single" w:sz="6" w:space="0" w:color="auto"/>
+              <w:right w:val="single" w:sz="6" w:space="0" w:color="auto"/>
+            </w:tcBorders>
+          </w:tcPr>
+          <w:p>
+            <w:r>
+              <w:t>Test Name</w:t>
+            </w:r>
+          </w:p>
+        </w:tc>
+        <w:tc>
+          <w:tcPr>
+            <w:tcW w:w="9710" w:type="dxa"/>
+            <w:gridSpan w:val="5"/>
+            <w:tcBorders>
+              <w:top w:val="single" w:sz="6" w:space="0" w:color="auto"/>
+              <w:left w:val="single" w:sz="6" w:space="0" w:color="auto"/>
+              <w:bottom w:val="single" w:sz="6" w:space="0" w:color="auto"/>
+              <w:right w:val="single" w:sz="4" w:space="0" w:color="auto"/>
+            </w:tcBorders>
+          </w:tcPr>
+          <w:p>
+            <w:r>
+              <w:t>Test Case 02 – Borrower ID is invalid</w:t>
+            </w:r>
+          </w:p>
+        </w:tc>
+      </w:tr>
+      <w:tr>
+        <w:trPr>
+          <w:cantSplit/>
+          <w:tblHeader/>
+        </w:trPr>
+        <w:tc>
+          <w:tcPr>
+            <w:tcW w:w="3468" w:type="dxa"/>
+            <w:gridSpan w:val="2"/>
+            <w:tcBorders>
+              <w:top w:val="single" w:sz="6" w:space="0" w:color="auto"/>
+              <w:left w:val="single" w:sz="4" w:space="0" w:color="auto"/>
+              <w:bottom w:val="single" w:sz="6" w:space="0" w:color="auto"/>
+              <w:right w:val="single" w:sz="6" w:space="0" w:color="auto"/>
+            </w:tcBorders>
+          </w:tcPr>
+          <w:p>
+            <w:r>
+              <w:t>Use</w:t>
+            </w:r>
+            <w:r>
+              <w:t xml:space="preserve"> </w:t>
+            </w:r>
+            <w:r>
+              <w:t xml:space="preserve">Case </w:t>
+            </w:r>
+            <w:r>
+              <w:t>Tested:</w:t>
+            </w:r>
+          </w:p>
+        </w:tc>
+        <w:tc>
+          <w:tcPr>
+            <w:tcW w:w="9710" w:type="dxa"/>
+            <w:gridSpan w:val="5"/>
+            <w:tcBorders>
+              <w:top w:val="single" w:sz="6" w:space="0" w:color="auto"/>
+              <w:left w:val="single" w:sz="6" w:space="0" w:color="auto"/>
+              <w:bottom w:val="single" w:sz="6" w:space="0" w:color="auto"/>
+              <w:right w:val="single" w:sz="4" w:space="0" w:color="auto"/>
+            </w:tcBorders>
+          </w:tcPr>
+          <w:p>
+            <w:r>
+              <w:t>System fails gracefully and displays correct error message.</w:t>
+            </w:r>
+          </w:p>
+        </w:tc>
+      </w:tr>
+      <w:tr>
+        <w:trPr>
+          <w:cantSplit/>
+          <w:trHeight w:val="711"/>
+          <w:tblHeader/>
+        </w:trPr>
+        <w:tc>
+          <w:tcPr>
+            <w:tcW w:w="3468" w:type="dxa"/>
+            <w:gridSpan w:val="2"/>
+            <w:tcBorders>
+              <w:top w:val="single" w:sz="6" w:space="0" w:color="auto"/>
+              <w:left w:val="single" w:sz="4" w:space="0" w:color="auto"/>
+              <w:bottom w:val="single" w:sz="6" w:space="0" w:color="auto"/>
+              <w:right w:val="single" w:sz="6" w:space="0" w:color="auto"/>
+            </w:tcBorders>
+          </w:tcPr>
+          <w:p>
+            <w:r>
+              <w:t>Test Description:</w:t>
+            </w:r>
+          </w:p>
+        </w:tc>
+        <w:tc>
+          <w:tcPr>
+            <w:tcW w:w="9710" w:type="dxa"/>
+            <w:gridSpan w:val="5"/>
+            <w:tcBorders>
+              <w:top w:val="single" w:sz="6" w:space="0" w:color="auto"/>
+              <w:left w:val="single" w:sz="6" w:space="0" w:color="auto"/>
+              <w:bottom w:val="single" w:sz="6" w:space="0" w:color="auto"/>
+              <w:right w:val="single" w:sz="4" w:space="0" w:color="auto"/>
+            </w:tcBorders>
+          </w:tcPr>
+          <w:p>
+            <w:r>
+              <w:rPr>
+                <w:rFonts w:ascii="Arial" w:hAnsi="Arial"/>
+                <w:color w:val="000000"/>
+                <w:sz w:val="20"/>
+              </w:rPr>
+              <w:t>Check to see the system does not enable book borrowing to users that scan the wrong member ID.</w:t>
+            </w:r>
+          </w:p>
+        </w:tc>
+      </w:tr>
+      <w:tr>
+        <w:trPr>
+          <w:cantSplit/>
+          <w:tblHeader/>
+        </w:trPr>
+        <w:tc>
+          <w:tcPr>
+            <w:tcW w:w="3468" w:type="dxa"/>
+            <w:gridSpan w:val="2"/>
+            <w:tcBorders>
+              <w:top w:val="single" w:sz="4" w:space="0" w:color="auto"/>
+              <w:left w:val="single" w:sz="4" w:space="0" w:color="auto"/>
+              <w:bottom w:val="single" w:sz="6" w:space="0" w:color="auto"/>
+              <w:right w:val="single" w:sz="6" w:space="0" w:color="auto"/>
+            </w:tcBorders>
+          </w:tcPr>
+          <w:p>
+            <w:r>
+              <w:t>Pre-conditions</w:t>
+            </w:r>
+          </w:p>
+        </w:tc>
+        <w:tc>
+          <w:tcPr>
+            <w:tcW w:w="9710" w:type="dxa"/>
+            <w:gridSpan w:val="5"/>
+            <w:tcBorders>
+              <w:top w:val="single" w:sz="4" w:space="0" w:color="auto"/>
+              <w:left w:val="single" w:sz="6" w:space="0" w:color="auto"/>
+              <w:bottom w:val="single" w:sz="6" w:space="0" w:color="auto"/>
+              <w:right w:val="single" w:sz="4" w:space="0" w:color="auto"/>
+            </w:tcBorders>
+          </w:tcPr>
+          <w:p>
+            <w:r>
+              <w:rPr>
+                <w:rFonts w:ascii="Arial" w:hAnsi="Arial"/>
+                <w:color w:val="000000"/>
+                <w:sz w:val="20"/>
+              </w:rPr>
+              <w:t>State INITIALIZED, “Borrow Books” button pressed.</w:t>
+            </w:r>
+          </w:p>
+        </w:tc>
+      </w:tr>
+      <w:tr>
+        <w:trPr>
+          <w:cantSplit/>
+          <w:trHeight w:val="306"/>
+          <w:tblHeader/>
+        </w:trPr>
+        <w:tc>
+          <w:tcPr>
+            <w:tcW w:w="3468" w:type="dxa"/>
+            <w:gridSpan w:val="2"/>
+            <w:tcBorders>
+              <w:top w:val="single" w:sz="6" w:space="0" w:color="auto"/>
+              <w:left w:val="single" w:sz="4" w:space="0" w:color="auto"/>
+              <w:bottom w:val="single" w:sz="6" w:space="0" w:color="auto"/>
+              <w:right w:val="single" w:sz="6" w:space="0" w:color="auto"/>
+            </w:tcBorders>
+          </w:tcPr>
+          <w:p>
+            <w:r>
+              <w:t>Post-conditions</w:t>
+            </w:r>
+          </w:p>
+        </w:tc>
+        <w:tc>
+          <w:tcPr>
+            <w:tcW w:w="9710" w:type="dxa"/>
+            <w:gridSpan w:val="5"/>
+            <w:tcBorders>
+              <w:top w:val="single" w:sz="6" w:space="0" w:color="auto"/>
+              <w:left w:val="single" w:sz="6" w:space="0" w:color="auto"/>
+              <w:bottom w:val="single" w:sz="6" w:space="0" w:color="auto"/>
+              <w:right w:val="single" w:sz="4" w:space="0" w:color="auto"/>
+            </w:tcBorders>
+          </w:tcPr>
+          <w:p>
+            <w:r>
+              <w:rPr>
+                <w:rFonts w:ascii="Arial" w:hAnsi="Arial"/>
+                <w:color w:val="000000"/>
+                <w:sz w:val="20"/>
+              </w:rPr>
+              <w:t>Valid error message “Member ID not found” displayed.</w:t>
+            </w:r>
+          </w:p>
+        </w:tc>
+      </w:tr>
+      <w:tr>
+        <w:trPr>
+          <w:cantSplit/>
+          <w:tblHeader/>
+        </w:trPr>
+        <w:tc>
+          <w:tcPr>
+            <w:tcW w:w="3510" w:type="dxa"/>
             <w:gridSpan w:val="3"/>
             <w:tcBorders>
               <w:top w:val="single" w:sz="6" w:space="0" w:color="auto"/>
@@ -41,24 +261,30 @@
           </w:tcPr>
           <w:p>
             <w:pPr>
-              <w:pStyle w:val="bp"/>
               <w:rPr>
                 <w:b/>
+                <w:color w:val="000000"/>
               </w:rPr>
             </w:pPr>
-            <w:bookmarkStart w:id="0" w:name="_GoBack"/>
-            <w:bookmarkEnd w:id="0"/>
             <w:r>
               <w:rPr>
                 <w:b/>
-              </w:rPr>
-              <w:t>Test Name</w:t>
+                <w:color w:val="000000"/>
+              </w:rPr>
+              <w:t>Notes</w:t>
             </w:r>
-          </w:p>
-        </w:tc>
-        <w:tc>
-          <w:tcPr>
-            <w:tcW w:w="9710" w:type="dxa"/>
+            <w:r>
+              <w:rPr>
+                <w:b/>
+                <w:color w:val="000000"/>
+              </w:rPr>
+              <w:t>:</w:t>
+            </w:r>
+          </w:p>
+        </w:tc>
+        <w:tc>
+          <w:tcPr>
+            <w:tcW w:w="9668" w:type="dxa"/>
             <w:gridSpan w:val="4"/>
             <w:tcBorders>
               <w:top w:val="single" w:sz="6" w:space="0" w:color="auto"/>
@@ -69,548 +295,39 @@
           </w:tcPr>
           <w:p>
             <w:pPr>
-              <w:pStyle w:val="bp"/>
-              <w:tabs>
-                <w:tab w:val="left" w:pos="5685"/>
-              </w:tabs>
-              <w:rPr>
-                <w:color w:val="0000FF"/>
-                <w:sz w:val="24"/>
-                <w:szCs w:val="24"/>
+              <w:rPr>
+                <w:b/>
+                <w:bCs/>
               </w:rPr>
             </w:pPr>
-            <w:r>
-              <w:rPr>
-                <w:color w:val="0000FF"/>
-                <w:sz w:val="24"/>
-                <w:szCs w:val="24"/>
-              </w:rPr>
-              <w:t>&lt;test name&gt;</w:t>
-            </w:r>
+          </w:p>
+          <w:p>
+            <w:pPr>
+              <w:rPr>
+                <w:b/>
+                <w:bCs/>
+              </w:rPr>
+            </w:pPr>
+          </w:p>
+          <w:p>
+            <w:pPr>
+              <w:rPr>
+                <w:b/>
+                <w:bCs/>
+              </w:rPr>
+            </w:pPr>
           </w:p>
         </w:tc>
       </w:tr>
       <w:tr>
-        <w:tblPrEx>
-          <w:tblCellMar>
-            <w:top w:w="0" w:type="dxa"/>
-            <w:bottom w:w="0" w:type="dxa"/>
-          </w:tblCellMar>
-        </w:tblPrEx>
         <w:trPr>
           <w:cantSplit/>
           <w:tblHeader/>
         </w:trPr>
         <w:tc>
           <w:tcPr>
-            <w:tcW w:w="3468" w:type="dxa"/>
+            <w:tcW w:w="3510" w:type="dxa"/>
             <w:gridSpan w:val="3"/>
-            <w:tcBorders>
-              <w:top w:val="single" w:sz="6" w:space="0" w:color="auto"/>
-              <w:left w:val="single" w:sz="4" w:space="0" w:color="auto"/>
-              <w:bottom w:val="single" w:sz="6" w:space="0" w:color="auto"/>
-              <w:right w:val="single" w:sz="6" w:space="0" w:color="auto"/>
-            </w:tcBorders>
-          </w:tcPr>
-          <w:p>
-            <w:pPr>
-              <w:pStyle w:val="bp"/>
-              <w:rPr>
-                <w:b/>
-              </w:rPr>
-            </w:pPr>
-            <w:r>
-              <w:rPr>
-                <w:b/>
-              </w:rPr>
-              <w:t>Use</w:t>
-            </w:r>
-            <w:r>
-              <w:rPr>
-                <w:b/>
-              </w:rPr>
-              <w:t xml:space="preserve"> </w:t>
-            </w:r>
-            <w:r>
-              <w:rPr>
-                <w:b/>
-              </w:rPr>
-              <w:t xml:space="preserve">Case </w:t>
-            </w:r>
-            <w:r>
-              <w:rPr>
-                <w:b/>
-              </w:rPr>
-              <w:t>Tested:</w:t>
-            </w:r>
-          </w:p>
-        </w:tc>
-        <w:tc>
-          <w:tcPr>
-            <w:tcW w:w="9710" w:type="dxa"/>
-            <w:gridSpan w:val="4"/>
-            <w:tcBorders>
-              <w:top w:val="single" w:sz="6" w:space="0" w:color="auto"/>
-              <w:left w:val="single" w:sz="6" w:space="0" w:color="auto"/>
-              <w:bottom w:val="single" w:sz="6" w:space="0" w:color="auto"/>
-              <w:right w:val="single" w:sz="4" w:space="0" w:color="auto"/>
-            </w:tcBorders>
-          </w:tcPr>
-          <w:p>
-            <w:pPr>
-              <w:pStyle w:val="bp"/>
-              <w:tabs>
-                <w:tab w:val="left" w:pos="5685"/>
-              </w:tabs>
-              <w:rPr>
-                <w:color w:val="0000FF"/>
-                <w:sz w:val="24"/>
-                <w:szCs w:val="24"/>
-              </w:rPr>
-            </w:pPr>
-            <w:r>
-              <w:rPr>
-                <w:color w:val="0000FF"/>
-                <w:sz w:val="24"/>
-                <w:szCs w:val="24"/>
-              </w:rPr>
-              <w:t>&lt;</w:t>
-            </w:r>
-            <w:r>
-              <w:rPr>
-                <w:color w:val="0000FF"/>
-                <w:sz w:val="24"/>
-                <w:szCs w:val="24"/>
-              </w:rPr>
-              <w:t>use case name&gt;</w:t>
-            </w:r>
-          </w:p>
-        </w:tc>
-      </w:tr>
-      <w:tr>
-        <w:tblPrEx>
-          <w:tblCellMar>
-            <w:top w:w="0" w:type="dxa"/>
-            <w:bottom w:w="0" w:type="dxa"/>
-          </w:tblCellMar>
-        </w:tblPrEx>
-        <w:trPr>
-          <w:cantSplit/>
-          <w:trHeight w:val="711"/>
-          <w:tblHeader/>
-        </w:trPr>
-        <w:tc>
-          <w:tcPr>
-            <w:tcW w:w="3468" w:type="dxa"/>
-            <w:gridSpan w:val="3"/>
-            <w:tcBorders>
-              <w:top w:val="single" w:sz="6" w:space="0" w:color="auto"/>
-              <w:left w:val="single" w:sz="4" w:space="0" w:color="auto"/>
-              <w:bottom w:val="single" w:sz="6" w:space="0" w:color="auto"/>
-              <w:right w:val="single" w:sz="6" w:space="0" w:color="auto"/>
-            </w:tcBorders>
-          </w:tcPr>
-          <w:p>
-            <w:pPr>
-              <w:pStyle w:val="bp"/>
-              <w:rPr>
-                <w:b/>
-              </w:rPr>
-            </w:pPr>
-            <w:r>
-              <w:rPr>
-                <w:b/>
-              </w:rPr>
-              <w:t>Test Description:</w:t>
-            </w:r>
-          </w:p>
-        </w:tc>
-        <w:tc>
-          <w:tcPr>
-            <w:tcW w:w="9710" w:type="dxa"/>
-            <w:gridSpan w:val="4"/>
-            <w:tcBorders>
-              <w:top w:val="single" w:sz="6" w:space="0" w:color="auto"/>
-              <w:left w:val="single" w:sz="6" w:space="0" w:color="auto"/>
-              <w:bottom w:val="single" w:sz="6" w:space="0" w:color="auto"/>
-              <w:right w:val="single" w:sz="4" w:space="0" w:color="auto"/>
-            </w:tcBorders>
-          </w:tcPr>
-          <w:p>
-            <w:pPr>
-              <w:pStyle w:val="bp"/>
-              <w:ind w:left="-48" w:firstLine="48"/>
-              <w:rPr>
-                <w:color w:val="0000FF"/>
-                <w:sz w:val="24"/>
-                <w:szCs w:val="24"/>
-              </w:rPr>
-            </w:pPr>
-            <w:r>
-              <w:rPr>
-                <w:color w:val="0000FF"/>
-                <w:sz w:val="24"/>
-                <w:szCs w:val="24"/>
-              </w:rPr>
-              <w:t>[</w:t>
-            </w:r>
-            <w:r>
-              <w:rPr>
-                <w:color w:val="0000FF"/>
-                <w:sz w:val="24"/>
-                <w:szCs w:val="24"/>
-              </w:rPr>
-              <w:t>Provide</w:t>
-            </w:r>
-            <w:r>
-              <w:rPr>
-                <w:color w:val="0000FF"/>
-                <w:sz w:val="24"/>
-                <w:szCs w:val="24"/>
-              </w:rPr>
-              <w:t xml:space="preserve"> a concise </w:t>
-            </w:r>
-            <w:r>
-              <w:rPr>
-                <w:color w:val="0000FF"/>
-                <w:sz w:val="24"/>
-                <w:szCs w:val="24"/>
-              </w:rPr>
-              <w:t>description</w:t>
-            </w:r>
-            <w:r>
-              <w:rPr>
-                <w:color w:val="0000FF"/>
-                <w:sz w:val="24"/>
-                <w:szCs w:val="24"/>
-              </w:rPr>
-              <w:t xml:space="preserve"> of</w:t>
-            </w:r>
-            <w:r>
-              <w:rPr>
-                <w:color w:val="0000FF"/>
-                <w:sz w:val="24"/>
-                <w:szCs w:val="24"/>
-              </w:rPr>
-              <w:t xml:space="preserve"> the procedure used by this test script</w:t>
-            </w:r>
-            <w:r>
-              <w:rPr>
-                <w:color w:val="0000FF"/>
-                <w:sz w:val="24"/>
-                <w:szCs w:val="24"/>
-              </w:rPr>
-              <w:t>.]</w:t>
-            </w:r>
-          </w:p>
-        </w:tc>
-      </w:tr>
-      <w:tr>
-        <w:tblPrEx>
-          <w:tblCellMar>
-            <w:top w:w="0" w:type="dxa"/>
-            <w:bottom w:w="0" w:type="dxa"/>
-          </w:tblCellMar>
-        </w:tblPrEx>
-        <w:trPr>
-          <w:cantSplit/>
-          <w:tblHeader/>
-        </w:trPr>
-        <w:tc>
-          <w:tcPr>
-            <w:tcW w:w="3468" w:type="dxa"/>
-            <w:gridSpan w:val="3"/>
-            <w:tcBorders>
-              <w:top w:val="single" w:sz="4" w:space="0" w:color="auto"/>
-              <w:left w:val="single" w:sz="4" w:space="0" w:color="auto"/>
-              <w:bottom w:val="single" w:sz="6" w:space="0" w:color="auto"/>
-              <w:right w:val="single" w:sz="6" w:space="0" w:color="auto"/>
-            </w:tcBorders>
-          </w:tcPr>
-          <w:p>
-            <w:pPr>
-              <w:pStyle w:val="bp"/>
-              <w:rPr>
-                <w:b/>
-              </w:rPr>
-            </w:pPr>
-            <w:r>
-              <w:rPr>
-                <w:b/>
-              </w:rPr>
-              <w:t>Pre-conditions</w:t>
-            </w:r>
-          </w:p>
-        </w:tc>
-        <w:tc>
-          <w:tcPr>
-            <w:tcW w:w="9710" w:type="dxa"/>
-            <w:gridSpan w:val="4"/>
-            <w:tcBorders>
-              <w:top w:val="single" w:sz="4" w:space="0" w:color="auto"/>
-              <w:left w:val="single" w:sz="6" w:space="0" w:color="auto"/>
-              <w:bottom w:val="single" w:sz="6" w:space="0" w:color="auto"/>
-              <w:right w:val="single" w:sz="4" w:space="0" w:color="auto"/>
-            </w:tcBorders>
-          </w:tcPr>
-          <w:p>
-            <w:pPr>
-              <w:pStyle w:val="bp"/>
-              <w:ind w:left="-48" w:firstLine="48"/>
-              <w:rPr>
-                <w:color w:val="0000FF"/>
-                <w:sz w:val="24"/>
-                <w:szCs w:val="24"/>
-              </w:rPr>
-            </w:pPr>
-            <w:r>
-              <w:rPr>
-                <w:color w:val="0000FF"/>
-                <w:sz w:val="24"/>
-                <w:szCs w:val="24"/>
-              </w:rPr>
-              <w:t>[</w:t>
-            </w:r>
-            <w:r>
-              <w:rPr>
-                <w:color w:val="0000FF"/>
-                <w:sz w:val="24"/>
-                <w:szCs w:val="24"/>
-              </w:rPr>
-              <w:t>Detail</w:t>
-            </w:r>
-            <w:r>
-              <w:rPr>
-                <w:color w:val="0000FF"/>
-                <w:sz w:val="24"/>
-                <w:szCs w:val="24"/>
-              </w:rPr>
-              <w:t xml:space="preserve"> </w:t>
-            </w:r>
-            <w:r>
-              <w:rPr>
-                <w:color w:val="0000FF"/>
-                <w:sz w:val="24"/>
-                <w:szCs w:val="24"/>
-              </w:rPr>
-              <w:t>any</w:t>
-            </w:r>
-            <w:r>
-              <w:rPr>
-                <w:color w:val="0000FF"/>
-                <w:sz w:val="24"/>
-                <w:szCs w:val="24"/>
-              </w:rPr>
-              <w:t xml:space="preserve"> of pre-conditions for execution of this test script]</w:t>
-            </w:r>
-          </w:p>
-        </w:tc>
-      </w:tr>
-      <w:tr>
-        <w:tblPrEx>
-          <w:tblCellMar>
-            <w:top w:w="0" w:type="dxa"/>
-            <w:bottom w:w="0" w:type="dxa"/>
-          </w:tblCellMar>
-        </w:tblPrEx>
-        <w:trPr>
-          <w:cantSplit/>
-          <w:tblHeader/>
-        </w:trPr>
-        <w:tc>
-          <w:tcPr>
-            <w:tcW w:w="3468" w:type="dxa"/>
-            <w:gridSpan w:val="3"/>
-            <w:tcBorders>
-              <w:top w:val="single" w:sz="6" w:space="0" w:color="auto"/>
-              <w:left w:val="single" w:sz="4" w:space="0" w:color="auto"/>
-              <w:bottom w:val="single" w:sz="6" w:space="0" w:color="auto"/>
-              <w:right w:val="single" w:sz="6" w:space="0" w:color="auto"/>
-            </w:tcBorders>
-          </w:tcPr>
-          <w:p>
-            <w:pPr>
-              <w:pStyle w:val="bp"/>
-              <w:rPr>
-                <w:b/>
-              </w:rPr>
-            </w:pPr>
-            <w:r>
-              <w:rPr>
-                <w:b/>
-              </w:rPr>
-              <w:t>Post-conditions</w:t>
-            </w:r>
-          </w:p>
-        </w:tc>
-        <w:tc>
-          <w:tcPr>
-            <w:tcW w:w="9710" w:type="dxa"/>
-            <w:gridSpan w:val="4"/>
-            <w:tcBorders>
-              <w:top w:val="single" w:sz="6" w:space="0" w:color="auto"/>
-              <w:left w:val="single" w:sz="6" w:space="0" w:color="auto"/>
-              <w:bottom w:val="single" w:sz="6" w:space="0" w:color="auto"/>
-              <w:right w:val="single" w:sz="4" w:space="0" w:color="auto"/>
-            </w:tcBorders>
-          </w:tcPr>
-          <w:p>
-            <w:pPr>
-              <w:pStyle w:val="bp"/>
-              <w:rPr>
-                <w:color w:val="0000FF"/>
-                <w:sz w:val="24"/>
-                <w:szCs w:val="24"/>
-              </w:rPr>
-            </w:pPr>
-            <w:r>
-              <w:rPr>
-                <w:color w:val="0000FF"/>
-                <w:sz w:val="24"/>
-                <w:szCs w:val="24"/>
-              </w:rPr>
-              <w:t>[</w:t>
-            </w:r>
-            <w:r>
-              <w:rPr>
-                <w:color w:val="0000FF"/>
-                <w:sz w:val="24"/>
-                <w:szCs w:val="24"/>
-              </w:rPr>
-              <w:t>Detail the</w:t>
-            </w:r>
-            <w:r>
-              <w:rPr>
-                <w:color w:val="0000FF"/>
-                <w:sz w:val="24"/>
-                <w:szCs w:val="24"/>
-              </w:rPr>
-              <w:t xml:space="preserve"> post-conditions of </w:t>
-            </w:r>
-            <w:r>
-              <w:rPr>
-                <w:color w:val="0000FF"/>
-                <w:sz w:val="24"/>
-                <w:szCs w:val="24"/>
-              </w:rPr>
-              <w:t xml:space="preserve">executing </w:t>
-            </w:r>
-            <w:r>
-              <w:rPr>
-                <w:color w:val="0000FF"/>
-                <w:sz w:val="24"/>
-                <w:szCs w:val="24"/>
-              </w:rPr>
-              <w:t>this test script]</w:t>
-            </w:r>
-          </w:p>
-        </w:tc>
-      </w:tr>
-      <w:tr>
-        <w:tblPrEx>
-          <w:tblCellMar>
-            <w:top w:w="0" w:type="dxa"/>
-            <w:bottom w:w="0" w:type="dxa"/>
-          </w:tblCellMar>
-        </w:tblPrEx>
-        <w:trPr>
-          <w:cantSplit/>
-          <w:tblHeader/>
-        </w:trPr>
-        <w:tc>
-          <w:tcPr>
-            <w:tcW w:w="3438" w:type="dxa"/>
-            <w:gridSpan w:val="2"/>
-            <w:tcBorders>
-              <w:top w:val="single" w:sz="6" w:space="0" w:color="auto"/>
-              <w:left w:val="single" w:sz="4" w:space="0" w:color="auto"/>
-              <w:bottom w:val="single" w:sz="6" w:space="0" w:color="auto"/>
-              <w:right w:val="single" w:sz="6" w:space="0" w:color="auto"/>
-            </w:tcBorders>
-          </w:tcPr>
-          <w:p>
-            <w:pPr>
-              <w:pStyle w:val="bp"/>
-              <w:spacing w:before="0" w:after="0"/>
-              <w:rPr>
-                <w:b/>
-              </w:rPr>
-            </w:pPr>
-            <w:r>
-              <w:rPr>
-                <w:b/>
-              </w:rPr>
-              <w:t>Notes</w:t>
-            </w:r>
-            <w:r>
-              <w:rPr>
-                <w:b/>
-              </w:rPr>
-              <w:t>:</w:t>
-            </w:r>
-          </w:p>
-        </w:tc>
-        <w:tc>
-          <w:tcPr>
-            <w:tcW w:w="9740" w:type="dxa"/>
-            <w:gridSpan w:val="5"/>
-            <w:tcBorders>
-              <w:top w:val="single" w:sz="6" w:space="0" w:color="auto"/>
-              <w:left w:val="single" w:sz="6" w:space="0" w:color="auto"/>
-              <w:bottom w:val="single" w:sz="6" w:space="0" w:color="auto"/>
-              <w:right w:val="single" w:sz="4" w:space="0" w:color="auto"/>
-            </w:tcBorders>
-          </w:tcPr>
-          <w:p>
-            <w:pPr>
-              <w:pStyle w:val="bp"/>
-              <w:rPr>
-                <w:b/>
-                <w:bCs/>
-                <w:color w:val="FF0000"/>
-                <w:sz w:val="24"/>
-              </w:rPr>
-            </w:pPr>
-          </w:p>
-          <w:p>
-            <w:pPr>
-              <w:pStyle w:val="bp"/>
-              <w:rPr>
-                <w:b/>
-                <w:bCs/>
-                <w:color w:val="FF0000"/>
-                <w:sz w:val="24"/>
-              </w:rPr>
-            </w:pPr>
-          </w:p>
-          <w:p>
-            <w:pPr>
-              <w:pStyle w:val="bp"/>
-              <w:rPr>
-                <w:b/>
-                <w:bCs/>
-                <w:color w:val="FF0000"/>
-                <w:sz w:val="24"/>
-              </w:rPr>
-            </w:pPr>
-          </w:p>
-        </w:tc>
-      </w:tr>
-      <w:tr>
-        <w:tblPrEx>
-          <w:tblCellMar>
-            <w:top w:w="0" w:type="dxa"/>
-            <w:bottom w:w="0" w:type="dxa"/>
-          </w:tblCellMar>
-        </w:tblPrEx>
-        <w:trPr>
-          <w:cantSplit/>
-          <w:tblHeader/>
-        </w:trPr>
-        <w:tc>
-          <w:tcPr>
-            <w:tcW w:w="3438" w:type="dxa"/>
-            <w:gridSpan w:val="2"/>
             <w:tcBorders>
               <w:top w:val="single" w:sz="6" w:space="0" w:color="auto"/>
               <w:left w:val="single" w:sz="4" w:space="0" w:color="auto"/>
@@ -636,8 +353,8 @@
         </w:tc>
         <w:tc>
           <w:tcPr>
-            <w:tcW w:w="9740" w:type="dxa"/>
-            <w:gridSpan w:val="5"/>
+            <w:tcW w:w="9668" w:type="dxa"/>
+            <w:gridSpan w:val="4"/>
             <w:tcBorders>
               <w:top w:val="single" w:sz="6" w:space="0" w:color="auto"/>
               <w:left w:val="single" w:sz="6" w:space="0" w:color="auto"/>
@@ -651,10 +368,19 @@
               <w:rPr>
                 <w:b/>
                 <w:bCs/>
-                <w:color w:val="FF0000"/>
+                <w:color w:val="000000"/>
                 <w:sz w:val="24"/>
               </w:rPr>
             </w:pPr>
+            <w:r>
+              <w:rPr>
+                <w:b/>
+                <w:bCs/>
+                <w:color w:val="000000"/>
+                <w:sz w:val="24"/>
+              </w:rPr>
+              <w:t>Pass</w:t>
+            </w:r>
           </w:p>
         </w:tc>
       </w:tr>
@@ -668,10 +394,6 @@
             <w:insideH w:val="single" w:sz="6" w:space="0" w:color="auto"/>
             <w:insideV w:val="single" w:sz="6" w:space="0" w:color="auto"/>
           </w:tblBorders>
-          <w:tblCellMar>
-            <w:top w:w="0" w:type="dxa"/>
-            <w:bottom w:w="0" w:type="dxa"/>
-          </w:tblCellMar>
         </w:tblPrEx>
         <w:trPr>
           <w:cantSplit/>
@@ -813,10 +535,6 @@
             <w:insideH w:val="single" w:sz="6" w:space="0" w:color="auto"/>
             <w:insideV w:val="single" w:sz="6" w:space="0" w:color="auto"/>
           </w:tblBorders>
-          <w:tblCellMar>
-            <w:top w:w="0" w:type="dxa"/>
-            <w:bottom w:w="0" w:type="dxa"/>
-          </w:tblCellMar>
         </w:tblPrEx>
         <w:trPr>
           <w:cantSplit/>
@@ -833,6 +551,11 @@
           <w:p>
             <w:pPr>
               <w:pStyle w:val="proc"/>
+              <w:tabs>
+                <w:tab w:val="clear" w:pos="644"/>
+                <w:tab w:val="num" w:pos="360"/>
+              </w:tabs>
+              <w:ind w:left="360"/>
               <w:rPr>
                 <w:sz w:val="24"/>
               </w:rPr>
@@ -860,6 +583,12 @@
                 <w:sz w:val="24"/>
               </w:rPr>
             </w:pPr>
+            <w:r>
+              <w:rPr>
+                <w:sz w:val="24"/>
+              </w:rPr>
+              <w:t>Borrow Books</w:t>
+            </w:r>
           </w:p>
         </w:tc>
         <w:tc>
@@ -873,6 +602,12 @@
                 <w:sz w:val="24"/>
               </w:rPr>
             </w:pPr>
+            <w:r>
+              <w:rPr>
+                <w:sz w:val="24"/>
+              </w:rPr>
+              <w:t>Scanner Enabled</w:t>
+            </w:r>
           </w:p>
         </w:tc>
         <w:tc>
@@ -885,6 +620,9 @@
               <w:spacing w:before="80" w:after="80"/>
               <w:jc w:val="center"/>
             </w:pPr>
+            <w:r>
+              <w:t>P</w:t>
+            </w:r>
           </w:p>
         </w:tc>
         <w:tc>
@@ -909,10 +647,6 @@
             <w:insideH w:val="single" w:sz="6" w:space="0" w:color="auto"/>
             <w:insideV w:val="single" w:sz="6" w:space="0" w:color="auto"/>
           </w:tblBorders>
-          <w:tblCellMar>
-            <w:top w:w="0" w:type="dxa"/>
-            <w:bottom w:w="0" w:type="dxa"/>
-          </w:tblCellMar>
         </w:tblPrEx>
         <w:trPr>
           <w:cantSplit/>
@@ -928,6 +662,11 @@
           <w:p>
             <w:pPr>
               <w:pStyle w:val="proc"/>
+              <w:tabs>
+                <w:tab w:val="clear" w:pos="644"/>
+                <w:tab w:val="num" w:pos="360"/>
+              </w:tabs>
+              <w:ind w:left="360"/>
               <w:rPr>
                 <w:sz w:val="24"/>
               </w:rPr>
@@ -953,6 +692,12 @@
                 <w:sz w:val="24"/>
               </w:rPr>
             </w:pPr>
+            <w:r>
+              <w:rPr>
+                <w:sz w:val="24"/>
+              </w:rPr>
+              <w:t>Enter a positive integer that does not correspond to an existing member ID into the card reader.</w:t>
+            </w:r>
           </w:p>
         </w:tc>
         <w:tc>
@@ -966,6 +711,12 @@
                 <w:sz w:val="24"/>
               </w:rPr>
             </w:pPr>
+            <w:r>
+              <w:rPr>
+                <w:sz w:val="24"/>
+              </w:rPr>
+              <w:t>Display error message “Member not found”</w:t>
+            </w:r>
           </w:p>
         </w:tc>
         <w:tc>
@@ -978,6 +729,9 @@
               <w:spacing w:before="80" w:after="80"/>
               <w:jc w:val="center"/>
             </w:pPr>
+            <w:r>
+              <w:t>P</w:t>
+            </w:r>
           </w:p>
         </w:tc>
         <w:tc>
@@ -1002,10 +756,6 @@
             <w:insideH w:val="single" w:sz="6" w:space="0" w:color="auto"/>
             <w:insideV w:val="single" w:sz="6" w:space="0" w:color="auto"/>
           </w:tblBorders>
-          <w:tblCellMar>
-            <w:top w:w="0" w:type="dxa"/>
-            <w:bottom w:w="0" w:type="dxa"/>
-          </w:tblCellMar>
         </w:tblPrEx>
         <w:trPr>
           <w:cantSplit/>
@@ -1021,6 +771,11 @@
           <w:p>
             <w:pPr>
               <w:pStyle w:val="proc"/>
+              <w:tabs>
+                <w:tab w:val="clear" w:pos="644"/>
+                <w:tab w:val="num" w:pos="360"/>
+              </w:tabs>
+              <w:ind w:left="360"/>
               <w:rPr>
                 <w:sz w:val="24"/>
               </w:rPr>
@@ -1046,6 +801,12 @@
                 <w:sz w:val="24"/>
               </w:rPr>
             </w:pPr>
+            <w:r>
+              <w:rPr>
+                <w:sz w:val="24"/>
+              </w:rPr>
+              <w:t>Enter a negative integer into the card reader.</w:t>
+            </w:r>
           </w:p>
         </w:tc>
         <w:tc>
@@ -1059,6 +820,12 @@
                 <w:sz w:val="24"/>
               </w:rPr>
             </w:pPr>
+            <w:r>
+              <w:rPr>
+                <w:sz w:val="24"/>
+              </w:rPr>
+              <w:t xml:space="preserve">Display error message “Member Id must be a positive integer”. </w:t>
+            </w:r>
           </w:p>
         </w:tc>
         <w:tc>
@@ -1071,6 +838,124 @@
               <w:spacing w:before="80" w:after="80"/>
               <w:jc w:val="center"/>
             </w:pPr>
+            <w:r>
+              <w:t>P</w:t>
+            </w:r>
+          </w:p>
+        </w:tc>
+        <w:tc>
+          <w:tcPr>
+            <w:tcW w:w="714" w:type="dxa"/>
+          </w:tcPr>
+          <w:p>
+            <w:pPr>
+              <w:pStyle w:val="RowHeadings"/>
+              <w:spacing w:before="80" w:after="80"/>
+            </w:pPr>
+          </w:p>
+          <w:p>
+            <w:pPr>
+              <w:pStyle w:val="RowHeadings"/>
+              <w:spacing w:before="80" w:after="80"/>
+            </w:pPr>
+          </w:p>
+        </w:tc>
+      </w:tr>
+      <w:tr>
+        <w:tblPrEx>
+          <w:tblBorders>
+            <w:top w:val="single" w:sz="6" w:space="0" w:color="auto"/>
+            <w:left w:val="single" w:sz="6" w:space="0" w:color="auto"/>
+            <w:bottom w:val="single" w:sz="6" w:space="0" w:color="auto"/>
+            <w:right w:val="single" w:sz="6" w:space="0" w:color="auto"/>
+            <w:insideH w:val="single" w:sz="6" w:space="0" w:color="auto"/>
+            <w:insideV w:val="single" w:sz="6" w:space="0" w:color="auto"/>
+          </w:tblBorders>
+        </w:tblPrEx>
+        <w:trPr>
+          <w:cantSplit/>
+          <w:trHeight w:val="80"/>
+        </w:trPr>
+        <w:tc>
+          <w:tcPr>
+            <w:tcW w:w="558" w:type="dxa"/>
+            <w:tcBorders>
+              <w:right w:val="single" w:sz="4" w:space="0" w:color="auto"/>
+            </w:tcBorders>
+          </w:tcPr>
+          <w:p>
+            <w:pPr>
+              <w:pStyle w:val="proc"/>
+              <w:tabs>
+                <w:tab w:val="clear" w:pos="644"/>
+                <w:tab w:val="num" w:pos="360"/>
+              </w:tabs>
+              <w:ind w:left="360"/>
+              <w:rPr>
+                <w:sz w:val="24"/>
+              </w:rPr>
+            </w:pPr>
+          </w:p>
+        </w:tc>
+        <w:tc>
+          <w:tcPr>
+            <w:tcW w:w="5596" w:type="dxa"/>
+            <w:gridSpan w:val="3"/>
+            <w:tcBorders>
+              <w:left w:val="single" w:sz="4" w:space="0" w:color="auto"/>
+            </w:tcBorders>
+          </w:tcPr>
+          <w:p>
+            <w:pPr>
+              <w:pStyle w:val="proc"/>
+              <w:numPr>
+                <w:ilvl w:val="0"/>
+                <w:numId w:val="0"/>
+              </w:numPr>
+              <w:rPr>
+                <w:sz w:val="24"/>
+              </w:rPr>
+            </w:pPr>
+            <w:r>
+              <w:rPr>
+                <w:sz w:val="24"/>
+              </w:rPr>
+              <w:t>Cancel</w:t>
+            </w:r>
+          </w:p>
+        </w:tc>
+        <w:tc>
+          <w:tcPr>
+            <w:tcW w:w="5596" w:type="dxa"/>
+          </w:tcPr>
+          <w:p>
+            <w:pPr>
+              <w:pStyle w:val="bp"/>
+              <w:rPr>
+                <w:sz w:val="24"/>
+              </w:rPr>
+            </w:pPr>
+            <w:r>
+              <w:rPr>
+                <w:sz w:val="24"/>
+              </w:rPr>
+              <w:t>Exits to main display, card reader disabled.</w:t>
+            </w:r>
+          </w:p>
+        </w:tc>
+        <w:tc>
+          <w:tcPr>
+            <w:tcW w:w="714" w:type="dxa"/>
+          </w:tcPr>
+          <w:p>
+            <w:pPr>
+              <w:pStyle w:val="RowHeadings"/>
+              <w:spacing w:before="80" w:after="80"/>
+              <w:jc w:val="center"/>
+            </w:pPr>
+            <w:r>
+              <w:t>P</w:t>
+            </w:r>
           </w:p>
         </w:tc>
         <w:tc>
@@ -1106,9 +991,8 @@
         <w:pStyle w:val="bp"/>
         <w:spacing w:before="0" w:after="0"/>
         <w:sectPr>
-          <w:headerReference w:type="default" r:id="rId7"/>
-          <w:footerReference w:type="even" r:id="rId8"/>
-          <w:footerReference w:type="default" r:id="rId9"/>
+          <w:footerReference w:type="even" r:id="rId7"/>
+          <w:footerReference w:type="default" r:id="rId8"/>
           <w:type w:val="continuous"/>
           <w:pgSz w:w="15840" w:h="12240" w:orient="landscape" w:code="1"/>
           <w:pgMar w:top="1440" w:right="1440" w:bottom="1440" w:left="1440" w:header="720" w:footer="720" w:gutter="0"/>
@@ -1116,6 +1000,8 @@
           <w:formProt w:val="0"/>
         </w:sectPr>
       </w:pPr>
+      <w:bookmarkStart w:id="0" w:name="_GoBack"/>
+      <w:bookmarkEnd w:id="0"/>
     </w:p>
     <w:p>
       <w:pPr>
@@ -1681,7 +1567,7 @@
 </file>
 
 <file path=word/endnotes.xml><?xml version="1.0" encoding="utf-8"?>
-<w:endnotes xmlns:wpc="http://schemas.microsoft.com/office/word/2010/wordprocessingCanvas" xmlns:mc="http://schemas.openxmlformats.org/markup-compatibility/2006" xmlns:o="urn:schemas-microsoft-com:office:office" xmlns:r="http://schemas.openxmlformats.org/officeDocument/2006/relationships" xmlns:m="http://schemas.openxmlformats.org/officeDocument/2006/math" xmlns:v="urn:schemas-microsoft-com:vml" xmlns:wp14="http://schemas.microsoft.com/office/word/2010/wordprocessingDrawing" xmlns:wp="http://schemas.openxmlformats.org/drawingml/2006/wordprocessingDrawing" xmlns:w10="urn:schemas-microsoft-com:office:word" xmlns:w="http://schemas.openxmlformats.org/wordprocessingml/2006/main" xmlns:w14="http://schemas.microsoft.com/office/word/2010/wordml" xmlns:w15="http://schemas.microsoft.com/office/word/2012/wordml" xmlns:wpg="http://schemas.microsoft.com/office/word/2010/wordprocessingGroup" xmlns:wpi="http://schemas.microsoft.com/office/word/2010/wordprocessingInk" xmlns:wne="http://schemas.microsoft.com/office/word/2006/wordml" xmlns:wps="http://schemas.microsoft.com/office/word/2010/wordprocessingShape" mc:Ignorable="w14 w15 wp14">
+<w:endnotes xmlns:wpc="http://schemas.microsoft.com/office/word/2010/wordprocessingCanvas" xmlns:mo="http://schemas.microsoft.com/office/mac/office/2008/main" xmlns:mc="http://schemas.openxmlformats.org/markup-compatibility/2006" xmlns:mv="urn:schemas-microsoft-com:mac:vml" xmlns:o="urn:schemas-microsoft-com:office:office" xmlns:r="http://schemas.openxmlformats.org/officeDocument/2006/relationships" xmlns:m="http://schemas.openxmlformats.org/officeDocument/2006/math" xmlns:v="urn:schemas-microsoft-com:vml" xmlns:wp14="http://schemas.microsoft.com/office/word/2010/wordprocessingDrawing" xmlns:wp="http://schemas.openxmlformats.org/drawingml/2006/wordprocessingDrawing" xmlns:w10="urn:schemas-microsoft-com:office:word" xmlns:w="http://schemas.openxmlformats.org/wordprocessingml/2006/main" xmlns:w14="http://schemas.microsoft.com/office/word/2010/wordml" xmlns:w15="http://schemas.microsoft.com/office/word/2012/wordml" xmlns:wpg="http://schemas.microsoft.com/office/word/2010/wordprocessingGroup" xmlns:wpi="http://schemas.microsoft.com/office/word/2010/wordprocessingInk" xmlns:wne="http://schemas.microsoft.com/office/word/2006/wordml" xmlns:wps="http://schemas.microsoft.com/office/word/2010/wordprocessingShape" mc:Ignorable="w14 w15 wp14">
   <w:endnote w:type="separator" w:id="-1">
     <w:p>
       <w:r>
@@ -1700,7 +1586,7 @@
 </file>
 
 <file path=word/footer1.xml><?xml version="1.0" encoding="utf-8"?>
-<w:ftr xmlns:wpc="http://schemas.microsoft.com/office/word/2010/wordprocessingCanvas" xmlns:mc="http://schemas.openxmlformats.org/markup-compatibility/2006" xmlns:o="urn:schemas-microsoft-com:office:office" xmlns:r="http://schemas.openxmlformats.org/officeDocument/2006/relationships" xmlns:m="http://schemas.openxmlformats.org/officeDocument/2006/math" xmlns:v="urn:schemas-microsoft-com:vml" xmlns:wp14="http://schemas.microsoft.com/office/word/2010/wordprocessingDrawing" xmlns:wp="http://schemas.openxmlformats.org/drawingml/2006/wordprocessingDrawing" xmlns:w10="urn:schemas-microsoft-com:office:word" xmlns:w="http://schemas.openxmlformats.org/wordprocessingml/2006/main" xmlns:w14="http://schemas.microsoft.com/office/word/2010/wordml" xmlns:w15="http://schemas.microsoft.com/office/word/2012/wordml" xmlns:wpg="http://schemas.microsoft.com/office/word/2010/wordprocessingGroup" xmlns:wpi="http://schemas.microsoft.com/office/word/2010/wordprocessingInk" xmlns:wne="http://schemas.microsoft.com/office/word/2006/wordml" xmlns:wps="http://schemas.microsoft.com/office/word/2010/wordprocessingShape" mc:Ignorable="w14 w15 wp14">
+<w:ftr xmlns:wpc="http://schemas.microsoft.com/office/word/2010/wordprocessingCanvas" xmlns:mo="http://schemas.microsoft.com/office/mac/office/2008/main" xmlns:mc="http://schemas.openxmlformats.org/markup-compatibility/2006" xmlns:mv="urn:schemas-microsoft-com:mac:vml" xmlns:o="urn:schemas-microsoft-com:office:office" xmlns:r="http://schemas.openxmlformats.org/officeDocument/2006/relationships" xmlns:m="http://schemas.openxmlformats.org/officeDocument/2006/math" xmlns:v="urn:schemas-microsoft-com:vml" xmlns:wp14="http://schemas.microsoft.com/office/word/2010/wordprocessingDrawing" xmlns:wp="http://schemas.openxmlformats.org/drawingml/2006/wordprocessingDrawing" xmlns:w10="urn:schemas-microsoft-com:office:word" xmlns:w="http://schemas.openxmlformats.org/wordprocessingml/2006/main" xmlns:w14="http://schemas.microsoft.com/office/word/2010/wordml" xmlns:w15="http://schemas.microsoft.com/office/word/2012/wordml" xmlns:wpg="http://schemas.microsoft.com/office/word/2010/wordprocessingGroup" xmlns:wpi="http://schemas.microsoft.com/office/word/2010/wordprocessingInk" xmlns:wne="http://schemas.microsoft.com/office/word/2006/wordml" xmlns:wps="http://schemas.microsoft.com/office/word/2010/wordprocessingShape" mc:Ignorable="w14 w15 wp14">
   <w:p>
     <w:pPr>
       <w:pStyle w:val="Footer"/>
@@ -1738,7 +1624,7 @@
 </file>
 
 <file path=word/footer2.xml><?xml version="1.0" encoding="utf-8"?>
-<w:ftr xmlns:wpc="http://schemas.microsoft.com/office/word/2010/wordprocessingCanvas" xmlns:mc="http://schemas.openxmlformats.org/markup-compatibility/2006" xmlns:o="urn:schemas-microsoft-com:office:office" xmlns:r="http://schemas.openxmlformats.org/officeDocument/2006/relationships" xmlns:m="http://schemas.openxmlformats.org/officeDocument/2006/math" xmlns:v="urn:schemas-microsoft-com:vml" xmlns:wp14="http://schemas.microsoft.com/office/word/2010/wordprocessingDrawing" xmlns:wp="http://schemas.openxmlformats.org/drawingml/2006/wordprocessingDrawing" xmlns:w10="urn:schemas-microsoft-com:office:word" xmlns:w="http://schemas.openxmlformats.org/wordprocessingml/2006/main" xmlns:w14="http://schemas.microsoft.com/office/word/2010/wordml" xmlns:w15="http://schemas.microsoft.com/office/word/2012/wordml" xmlns:wpg="http://schemas.microsoft.com/office/word/2010/wordprocessingGroup" xmlns:wpi="http://schemas.microsoft.com/office/word/2010/wordprocessingInk" xmlns:wne="http://schemas.microsoft.com/office/word/2006/wordml" xmlns:wps="http://schemas.microsoft.com/office/word/2010/wordprocessingShape" mc:Ignorable="w14 w15 wp14">
+<w:ftr xmlns:wpc="http://schemas.microsoft.com/office/word/2010/wordprocessingCanvas" xmlns:mo="http://schemas.microsoft.com/office/mac/office/2008/main" xmlns:mc="http://schemas.openxmlformats.org/markup-compatibility/2006" xmlns:mv="urn:schemas-microsoft-com:mac:vml" xmlns:o="urn:schemas-microsoft-com:office:office" xmlns:r="http://schemas.openxmlformats.org/officeDocument/2006/relationships" xmlns:m="http://schemas.openxmlformats.org/officeDocument/2006/math" xmlns:v="urn:schemas-microsoft-com:vml" xmlns:wp14="http://schemas.microsoft.com/office/word/2010/wordprocessingDrawing" xmlns:wp="http://schemas.openxmlformats.org/drawingml/2006/wordprocessingDrawing" xmlns:w10="urn:schemas-microsoft-com:office:word" xmlns:w="http://schemas.openxmlformats.org/wordprocessingml/2006/main" xmlns:w14="http://schemas.microsoft.com/office/word/2010/wordml" xmlns:w15="http://schemas.microsoft.com/office/word/2012/wordml" xmlns:wpg="http://schemas.microsoft.com/office/word/2010/wordprocessingGroup" xmlns:wpi="http://schemas.microsoft.com/office/word/2010/wordprocessingInk" xmlns:wne="http://schemas.microsoft.com/office/word/2006/wordml" xmlns:wps="http://schemas.microsoft.com/office/word/2010/wordprocessingShape" mc:Ignorable="w14 w15 wp14">
   <w:p>
     <w:pPr>
       <w:pStyle w:val="Footer"/>
@@ -1833,7 +1719,7 @@
 </file>
 
 <file path=word/footnotes.xml><?xml version="1.0" encoding="utf-8"?>
-<w:footnotes xmlns:wpc="http://schemas.microsoft.com/office/word/2010/wordprocessingCanvas" xmlns:mc="http://schemas.openxmlformats.org/markup-compatibility/2006" xmlns:o="urn:schemas-microsoft-com:office:office" xmlns:r="http://schemas.openxmlformats.org/officeDocument/2006/relationships" xmlns:m="http://schemas.openxmlformats.org/officeDocument/2006/math" xmlns:v="urn:schemas-microsoft-com:vml" xmlns:wp14="http://schemas.microsoft.com/office/word/2010/wordprocessingDrawing" xmlns:wp="http://schemas.openxmlformats.org/drawingml/2006/wordprocessingDrawing" xmlns:w10="urn:schemas-microsoft-com:office:word" xmlns:w="http://schemas.openxmlformats.org/wordprocessingml/2006/main" xmlns:w14="http://schemas.microsoft.com/office/word/2010/wordml" xmlns:w15="http://schemas.microsoft.com/office/word/2012/wordml" xmlns:wpg="http://schemas.microsoft.com/office/word/2010/wordprocessingGroup" xmlns:wpi="http://schemas.microsoft.com/office/word/2010/wordprocessingInk" xmlns:wne="http://schemas.microsoft.com/office/word/2006/wordml" xmlns:wps="http://schemas.microsoft.com/office/word/2010/wordprocessingShape" mc:Ignorable="w14 w15 wp14">
+<w:footnotes xmlns:wpc="http://schemas.microsoft.com/office/word/2010/wordprocessingCanvas" xmlns:mo="http://schemas.microsoft.com/office/mac/office/2008/main" xmlns:mc="http://schemas.openxmlformats.org/markup-compatibility/2006" xmlns:mv="urn:schemas-microsoft-com:mac:vml" xmlns:o="urn:schemas-microsoft-com:office:office" xmlns:r="http://schemas.openxmlformats.org/officeDocument/2006/relationships" xmlns:m="http://schemas.openxmlformats.org/officeDocument/2006/math" xmlns:v="urn:schemas-microsoft-com:vml" xmlns:wp14="http://schemas.microsoft.com/office/word/2010/wordprocessingDrawing" xmlns:wp="http://schemas.openxmlformats.org/drawingml/2006/wordprocessingDrawing" xmlns:w10="urn:schemas-microsoft-com:office:word" xmlns:w="http://schemas.openxmlformats.org/wordprocessingml/2006/main" xmlns:w14="http://schemas.microsoft.com/office/word/2010/wordml" xmlns:w15="http://schemas.microsoft.com/office/word/2012/wordml" xmlns:wpg="http://schemas.microsoft.com/office/word/2010/wordprocessingGroup" xmlns:wpi="http://schemas.microsoft.com/office/word/2010/wordprocessingInk" xmlns:wne="http://schemas.microsoft.com/office/word/2006/wordml" xmlns:wps="http://schemas.microsoft.com/office/word/2010/wordprocessingShape" mc:Ignorable="w14 w15 wp14">
   <w:footnote w:type="separator" w:id="-1">
     <w:p>
       <w:r>
@@ -1851,122 +1737,9 @@
 </w:footnotes>
 </file>
 
-<file path=word/header1.xml><?xml version="1.0" encoding="utf-8"?>
-<w:hdr xmlns:wpc="http://schemas.microsoft.com/office/word/2010/wordprocessingCanvas" xmlns:mc="http://schemas.openxmlformats.org/markup-compatibility/2006" xmlns:o="urn:schemas-microsoft-com:office:office" xmlns:r="http://schemas.openxmlformats.org/officeDocument/2006/relationships" xmlns:m="http://schemas.openxmlformats.org/officeDocument/2006/math" xmlns:v="urn:schemas-microsoft-com:vml" xmlns:wp14="http://schemas.microsoft.com/office/word/2010/wordprocessingDrawing" xmlns:wp="http://schemas.openxmlformats.org/drawingml/2006/wordprocessingDrawing" xmlns:w10="urn:schemas-microsoft-com:office:word" xmlns:w="http://schemas.openxmlformats.org/wordprocessingml/2006/main" xmlns:w14="http://schemas.microsoft.com/office/word/2010/wordml" xmlns:w15="http://schemas.microsoft.com/office/word/2012/wordml" xmlns:wpg="http://schemas.microsoft.com/office/word/2010/wordprocessingGroup" xmlns:wpi="http://schemas.microsoft.com/office/word/2010/wordprocessingInk" xmlns:wne="http://schemas.microsoft.com/office/word/2006/wordml" xmlns:wps="http://schemas.microsoft.com/office/word/2010/wordprocessingShape" mc:Ignorable="w14 w15 wp14">
-  <w:tbl>
-    <w:tblPr>
-      <w:tblW w:w="0" w:type="auto"/>
-      <w:tblBorders>
-        <w:top w:val="single" w:sz="6" w:space="0" w:color="auto"/>
-        <w:left w:val="single" w:sz="6" w:space="0" w:color="auto"/>
-        <w:bottom w:val="single" w:sz="6" w:space="0" w:color="auto"/>
-        <w:right w:val="single" w:sz="6" w:space="0" w:color="auto"/>
-        <w:insideH w:val="single" w:sz="6" w:space="0" w:color="auto"/>
-        <w:insideV w:val="single" w:sz="6" w:space="0" w:color="auto"/>
-      </w:tblBorders>
-      <w:tblLayout w:type="fixed"/>
-      <w:tblLook w:val="0000" w:firstRow="0" w:lastRow="0" w:firstColumn="0" w:lastColumn="0" w:noHBand="0" w:noVBand="0"/>
-    </w:tblPr>
-    <w:tblGrid>
-      <w:gridCol w:w="6379"/>
-      <w:gridCol w:w="3179"/>
-    </w:tblGrid>
-    <w:tr>
-      <w:tblPrEx>
-        <w:tblCellMar>
-          <w:top w:w="0" w:type="dxa"/>
-          <w:bottom w:w="0" w:type="dxa"/>
-        </w:tblCellMar>
-      </w:tblPrEx>
-      <w:tc>
-        <w:tcPr>
-          <w:tcW w:w="6379" w:type="dxa"/>
-        </w:tcPr>
-        <w:p>
-          <w:r>
-            <w:rPr>
-              <w:b/>
-            </w:rPr>
-            <w:fldChar w:fldCharType="begin"/>
-          </w:r>
-          <w:r>
-            <w:rPr>
-              <w:b/>
-            </w:rPr>
-            <w:instrText xml:space="preserve"> SUBJECT  \* MERGEFORMAT </w:instrText>
-          </w:r>
-          <w:r>
-            <w:rPr>
-              <w:b/>
-            </w:rPr>
-            <w:fldChar w:fldCharType="end"/>
-          </w:r>
-          <w:r>
-            <w:t xml:space="preserve">  Test Script</w:t>
-          </w:r>
-        </w:p>
-      </w:tc>
-      <w:tc>
-        <w:tcPr>
-          <w:tcW w:w="3179" w:type="dxa"/>
-        </w:tcPr>
-        <w:p>
-          <w:pPr>
-            <w:tabs>
-              <w:tab w:val="left" w:pos="1135"/>
-            </w:tabs>
-            <w:spacing w:before="40"/>
-            <w:ind w:right="68"/>
-          </w:pPr>
-          <w:r>
-            <w:t xml:space="preserve"> </w:t>
-          </w:r>
-        </w:p>
-      </w:tc>
-    </w:tr>
-    <w:tr>
-      <w:tblPrEx>
-        <w:tblCellMar>
-          <w:top w:w="0" w:type="dxa"/>
-          <w:bottom w:w="0" w:type="dxa"/>
-        </w:tblCellMar>
-      </w:tblPrEx>
-      <w:tc>
-        <w:tcPr>
-          <w:tcW w:w="6379" w:type="dxa"/>
-        </w:tcPr>
-        <w:p>
-          <w:r>
-            <w:t>&lt;Test Name&gt;</w:t>
-          </w:r>
-        </w:p>
-      </w:tc>
-      <w:tc>
-        <w:tcPr>
-          <w:tcW w:w="3179" w:type="dxa"/>
-        </w:tcPr>
-        <w:p>
-          <w:r>
-            <w:t xml:space="preserve">  Date:  &lt;dd/mmm/yy&gt;</w:t>
-          </w:r>
-        </w:p>
-      </w:tc>
-    </w:tr>
-  </w:tbl>
-  <w:p>
-    <w:pPr>
-      <w:pStyle w:val="Header"/>
-      <w:rPr>
-        <w:sz w:val="28"/>
-      </w:rPr>
-    </w:pPr>
-  </w:p>
-</w:hdr>
-</file>
-
 <file path=word/numbering.xml><?xml version="1.0" encoding="utf-8"?>
-<w:numbering xmlns:wpc="http://schemas.microsoft.com/office/word/2010/wordprocessingCanvas" xmlns:mc="http://schemas.openxmlformats.org/markup-compatibility/2006" xmlns:o="urn:schemas-microsoft-com:office:office" xmlns:r="http://schemas.openxmlformats.org/officeDocument/2006/relationships" xmlns:m="http://schemas.openxmlformats.org/officeDocument/2006/math" xmlns:v="urn:schemas-microsoft-com:vml" xmlns:wp14="http://schemas.microsoft.com/office/word/2010/wordprocessingDrawing" xmlns:wp="http://schemas.openxmlformats.org/drawingml/2006/wordprocessingDrawing" xmlns:w10="urn:schemas-microsoft-com:office:word" xmlns:w="http://schemas.openxmlformats.org/wordprocessingml/2006/main" xmlns:w14="http://schemas.microsoft.com/office/word/2010/wordml" xmlns:w15="http://schemas.microsoft.com/office/word/2012/wordml" xmlns:wpg="http://schemas.microsoft.com/office/word/2010/wordprocessingGroup" xmlns:wpi="http://schemas.microsoft.com/office/word/2010/wordprocessingInk" xmlns:wne="http://schemas.microsoft.com/office/word/2006/wordml" xmlns:wps="http://schemas.microsoft.com/office/word/2010/wordprocessingShape" mc:Ignorable="w14 w15 wp14">
-  <w:abstractNum w:abstractNumId="0" w15:restartNumberingAfterBreak="0">
+<w:numbering xmlns:wpc="http://schemas.microsoft.com/office/word/2010/wordprocessingCanvas" xmlns:mo="http://schemas.microsoft.com/office/mac/office/2008/main" xmlns:mc="http://schemas.openxmlformats.org/markup-compatibility/2006" xmlns:mv="urn:schemas-microsoft-com:mac:vml" xmlns:o="urn:schemas-microsoft-com:office:office" xmlns:r="http://schemas.openxmlformats.org/officeDocument/2006/relationships" xmlns:m="http://schemas.openxmlformats.org/officeDocument/2006/math" xmlns:v="urn:schemas-microsoft-com:vml" xmlns:wp14="http://schemas.microsoft.com/office/word/2010/wordprocessingDrawing" xmlns:wp="http://schemas.openxmlformats.org/drawingml/2006/wordprocessingDrawing" xmlns:w10="urn:schemas-microsoft-com:office:word" xmlns:w="http://schemas.openxmlformats.org/wordprocessingml/2006/main" xmlns:w14="http://schemas.microsoft.com/office/word/2010/wordml" xmlns:w15="http://schemas.microsoft.com/office/word/2012/wordml" xmlns:wpg="http://schemas.microsoft.com/office/word/2010/wordprocessingGroup" xmlns:wpi="http://schemas.microsoft.com/office/word/2010/wordprocessingInk" xmlns:wne="http://schemas.microsoft.com/office/word/2006/wordml" xmlns:wps="http://schemas.microsoft.com/office/word/2010/wordprocessingShape" mc:Ignorable="w14 w15 wp14">
+  <w:abstractNum w:abstractNumId="0">
     <w:nsid w:val="04310E36"/>
     <w:multiLevelType w:val="hybridMultilevel"/>
     <w:tmpl w:val="C908D60A"/>
@@ -2106,7 +1879,7 @@
       </w:rPr>
     </w:lvl>
   </w:abstractNum>
-  <w:abstractNum w:abstractNumId="1" w15:restartNumberingAfterBreak="0">
+  <w:abstractNum w:abstractNumId="1">
     <w:nsid w:val="049E547F"/>
     <w:multiLevelType w:val="hybridMultilevel"/>
     <w:tmpl w:val="8FB208E0"/>
@@ -2247,7 +2020,7 @@
       </w:rPr>
     </w:lvl>
   </w:abstractNum>
-  <w:abstractNum w:abstractNumId="2" w15:restartNumberingAfterBreak="0">
+  <w:abstractNum w:abstractNumId="2">
     <w:nsid w:val="05CC0480"/>
     <w:multiLevelType w:val="hybridMultilevel"/>
     <w:tmpl w:val="BE50941A"/>
@@ -2387,7 +2160,7 @@
       </w:rPr>
     </w:lvl>
   </w:abstractNum>
-  <w:abstractNum w:abstractNumId="3" w15:restartNumberingAfterBreak="0">
+  <w:abstractNum w:abstractNumId="3">
     <w:nsid w:val="17A55B85"/>
     <w:multiLevelType w:val="hybridMultilevel"/>
     <w:tmpl w:val="8D1842D6"/>
@@ -2536,7 +2309,7 @@
       </w:rPr>
     </w:lvl>
   </w:abstractNum>
-  <w:abstractNum w:abstractNumId="4" w15:restartNumberingAfterBreak="0">
+  <w:abstractNum w:abstractNumId="4">
     <w:nsid w:val="18204513"/>
     <w:multiLevelType w:val="hybridMultilevel"/>
     <w:tmpl w:val="52C23DEC"/>
@@ -2676,7 +2449,7 @@
       </w:rPr>
     </w:lvl>
   </w:abstractNum>
-  <w:abstractNum w:abstractNumId="5" w15:restartNumberingAfterBreak="0">
+  <w:abstractNum w:abstractNumId="5">
     <w:nsid w:val="23373AEC"/>
     <w:multiLevelType w:val="hybridMultilevel"/>
     <w:tmpl w:val="4E7E8CD8"/>
@@ -2816,7 +2589,7 @@
       </w:rPr>
     </w:lvl>
   </w:abstractNum>
-  <w:abstractNum w:abstractNumId="6" w15:restartNumberingAfterBreak="0">
+  <w:abstractNum w:abstractNumId="6">
     <w:nsid w:val="24F1788D"/>
     <w:multiLevelType w:val="hybridMultilevel"/>
     <w:tmpl w:val="0066A2B0"/>
@@ -2956,7 +2729,7 @@
       </w:rPr>
     </w:lvl>
   </w:abstractNum>
-  <w:abstractNum w:abstractNumId="7" w15:restartNumberingAfterBreak="0">
+  <w:abstractNum w:abstractNumId="7">
     <w:nsid w:val="26361CF2"/>
     <w:multiLevelType w:val="hybridMultilevel"/>
     <w:tmpl w:val="FAFE6C56"/>
@@ -3072,7 +2845,7 @@
       </w:pPr>
     </w:lvl>
   </w:abstractNum>
-  <w:abstractNum w:abstractNumId="8" w15:restartNumberingAfterBreak="0">
+  <w:abstractNum w:abstractNumId="8">
     <w:nsid w:val="27094DC7"/>
     <w:multiLevelType w:val="singleLevel"/>
     <w:tmpl w:val="B982229E"/>
@@ -3091,7 +2864,7 @@
       </w:rPr>
     </w:lvl>
   </w:abstractNum>
-  <w:abstractNum w:abstractNumId="9" w15:restartNumberingAfterBreak="0">
+  <w:abstractNum w:abstractNumId="9">
     <w:nsid w:val="291963EA"/>
     <w:multiLevelType w:val="hybridMultilevel"/>
     <w:tmpl w:val="BED0A518"/>
@@ -3204,7 +2977,7 @@
       </w:pPr>
     </w:lvl>
   </w:abstractNum>
-  <w:abstractNum w:abstractNumId="10" w15:restartNumberingAfterBreak="0">
+  <w:abstractNum w:abstractNumId="10">
     <w:nsid w:val="3A7965B8"/>
     <w:multiLevelType w:val="singleLevel"/>
     <w:tmpl w:val="2F265148"/>
@@ -3216,13 +2989,13 @@
       <w:lvlJc w:val="left"/>
       <w:pPr>
         <w:tabs>
-          <w:tab w:val="num" w:pos="360"/>
-        </w:tabs>
-        <w:ind w:left="360" w:hanging="360"/>
+          <w:tab w:val="num" w:pos="644"/>
+        </w:tabs>
+        <w:ind w:left="644" w:hanging="360"/>
       </w:pPr>
     </w:lvl>
   </w:abstractNum>
-  <w:abstractNum w:abstractNumId="11" w15:restartNumberingAfterBreak="0">
+  <w:abstractNum w:abstractNumId="11">
     <w:nsid w:val="40071A31"/>
     <w:multiLevelType w:val="singleLevel"/>
     <w:tmpl w:val="B39CD984"/>
@@ -3243,7 +3016,7 @@
       </w:rPr>
     </w:lvl>
   </w:abstractNum>
-  <w:abstractNum w:abstractNumId="12" w15:restartNumberingAfterBreak="0">
+  <w:abstractNum w:abstractNumId="12">
     <w:nsid w:val="44E54C59"/>
     <w:multiLevelType w:val="hybridMultilevel"/>
     <w:tmpl w:val="8B408572"/>
@@ -3383,7 +3156,7 @@
       </w:rPr>
     </w:lvl>
   </w:abstractNum>
-  <w:abstractNum w:abstractNumId="13" w15:restartNumberingAfterBreak="0">
+  <w:abstractNum w:abstractNumId="13">
     <w:nsid w:val="4AC53748"/>
     <w:multiLevelType w:val="singleLevel"/>
     <w:tmpl w:val="1BBC797C"/>
@@ -3404,7 +3177,7 @@
       </w:rPr>
     </w:lvl>
   </w:abstractNum>
-  <w:abstractNum w:abstractNumId="14" w15:restartNumberingAfterBreak="0">
+  <w:abstractNum w:abstractNumId="14">
     <w:nsid w:val="54964F60"/>
     <w:multiLevelType w:val="hybridMultilevel"/>
     <w:tmpl w:val="CB1098A2"/>
@@ -3517,7 +3290,7 @@
       </w:pPr>
     </w:lvl>
   </w:abstractNum>
-  <w:abstractNum w:abstractNumId="15" w15:restartNumberingAfterBreak="0">
+  <w:abstractNum w:abstractNumId="15">
     <w:nsid w:val="568F7C63"/>
     <w:multiLevelType w:val="hybridMultilevel"/>
     <w:tmpl w:val="CBDADF12"/>
@@ -3659,7 +3432,7 @@
       </w:rPr>
     </w:lvl>
   </w:abstractNum>
-  <w:abstractNum w:abstractNumId="16" w15:restartNumberingAfterBreak="0">
+  <w:abstractNum w:abstractNumId="16">
     <w:nsid w:val="5B395403"/>
     <w:multiLevelType w:val="hybridMultilevel"/>
     <w:tmpl w:val="ACC48B36"/>
@@ -3775,7 +3548,7 @@
       </w:pPr>
     </w:lvl>
   </w:abstractNum>
-  <w:abstractNum w:abstractNumId="17" w15:restartNumberingAfterBreak="0">
+  <w:abstractNum w:abstractNumId="17">
     <w:nsid w:val="5C1B4F23"/>
     <w:multiLevelType w:val="singleLevel"/>
     <w:tmpl w:val="FD1471C0"/>
@@ -3800,7 +3573,7 @@
       </w:rPr>
     </w:lvl>
   </w:abstractNum>
-  <w:abstractNum w:abstractNumId="18" w15:restartNumberingAfterBreak="0">
+  <w:abstractNum w:abstractNumId="18">
     <w:nsid w:val="5CA03658"/>
     <w:multiLevelType w:val="hybridMultilevel"/>
     <w:tmpl w:val="05560240"/>
@@ -3940,7 +3713,7 @@
       </w:rPr>
     </w:lvl>
   </w:abstractNum>
-  <w:abstractNum w:abstractNumId="19" w15:restartNumberingAfterBreak="0">
+  <w:abstractNum w:abstractNumId="19">
     <w:nsid w:val="61536E75"/>
     <w:multiLevelType w:val="hybridMultilevel"/>
     <w:tmpl w:val="97729E14"/>
@@ -4080,7 +3853,7 @@
       </w:rPr>
     </w:lvl>
   </w:abstractNum>
-  <w:abstractNum w:abstractNumId="20" w15:restartNumberingAfterBreak="0">
+  <w:abstractNum w:abstractNumId="20">
     <w:nsid w:val="67A903E2"/>
     <w:multiLevelType w:val="hybridMultilevel"/>
     <w:tmpl w:val="6A26A290"/>
@@ -4221,7 +3994,7 @@
       </w:rPr>
     </w:lvl>
   </w:abstractNum>
-  <w:abstractNum w:abstractNumId="21" w15:restartNumberingAfterBreak="0">
+  <w:abstractNum w:abstractNumId="21">
     <w:nsid w:val="6A3C46E8"/>
     <w:multiLevelType w:val="hybridMultilevel"/>
     <w:tmpl w:val="E74295F6"/>
@@ -4334,7 +4107,7 @@
       </w:pPr>
     </w:lvl>
   </w:abstractNum>
-  <w:abstractNum w:abstractNumId="22" w15:restartNumberingAfterBreak="0">
+  <w:abstractNum w:abstractNumId="22">
     <w:nsid w:val="6A417BF2"/>
     <w:multiLevelType w:val="hybridMultilevel"/>
     <w:tmpl w:val="79B22646"/>
@@ -4453,7 +4226,7 @@
       </w:pPr>
     </w:lvl>
   </w:abstractNum>
-  <w:abstractNum w:abstractNumId="23" w15:restartNumberingAfterBreak="0">
+  <w:abstractNum w:abstractNumId="23">
     <w:nsid w:val="6D9B1DF6"/>
     <w:multiLevelType w:val="hybridMultilevel"/>
     <w:tmpl w:val="39F6E6B2"/>
@@ -4572,7 +4345,7 @@
       </w:pPr>
     </w:lvl>
   </w:abstractNum>
-  <w:abstractNum w:abstractNumId="24" w15:restartNumberingAfterBreak="0">
+  <w:abstractNum w:abstractNumId="24">
     <w:nsid w:val="72864362"/>
     <w:multiLevelType w:val="hybridMultilevel"/>
     <w:tmpl w:val="75C2380E"/>
@@ -4712,7 +4485,7 @@
       </w:rPr>
     </w:lvl>
   </w:abstractNum>
-  <w:abstractNum w:abstractNumId="25" w15:restartNumberingAfterBreak="0">
+  <w:abstractNum w:abstractNumId="25">
     <w:nsid w:val="733D48AD"/>
     <w:multiLevelType w:val="hybridMultilevel"/>
     <w:tmpl w:val="9A60CCEE"/>
@@ -4825,7 +4598,7 @@
       </w:pPr>
     </w:lvl>
   </w:abstractNum>
-  <w:abstractNum w:abstractNumId="26" w15:restartNumberingAfterBreak="0">
+  <w:abstractNum w:abstractNumId="26">
     <w:nsid w:val="771D5D70"/>
     <w:multiLevelType w:val="hybridMultilevel"/>
     <w:tmpl w:val="D8CCBFA4"/>
@@ -4965,7 +4738,7 @@
       </w:rPr>
     </w:lvl>
   </w:abstractNum>
-  <w:abstractNum w:abstractNumId="27" w15:restartNumberingAfterBreak="0">
+  <w:abstractNum w:abstractNumId="27">
     <w:nsid w:val="7FF22ED4"/>
     <w:multiLevelType w:val="hybridMultilevel"/>
     <w:tmpl w:val="603E9AE0"/>
@@ -5232,12 +5005,12 @@
     <w:rPrDefault>
       <w:rPr>
         <w:rFonts w:ascii="Times New Roman" w:eastAsia="Times New Roman" w:hAnsi="Times New Roman" w:cs="Times New Roman"/>
-        <w:lang w:val="en-AU" w:eastAsia="en-AU" w:bidi="ar-SA"/>
+        <w:lang w:val="en-US" w:eastAsia="en-US" w:bidi="ar-SA"/>
       </w:rPr>
     </w:rPrDefault>
     <w:pPrDefault/>
   </w:docDefaults>
-  <w:latentStyles w:defLockedState="0" w:defUIPriority="0" w:defSemiHidden="0" w:defUnhideWhenUsed="0" w:defQFormat="0" w:count="371">
+  <w:latentStyles w:defLockedState="0" w:defUIPriority="0" w:defSemiHidden="0" w:defUnhideWhenUsed="0" w:defQFormat="0" w:count="380">
     <w:lsdException w:name="Normal" w:qFormat="1"/>
     <w:lsdException w:name="heading 1" w:qFormat="1"/>
     <w:lsdException w:name="heading 2" w:semiHidden="1" w:unhideWhenUsed="1" w:qFormat="1"/>
@@ -5253,6 +5026,50 @@
     <w:lsdException w:name="Subtitle" w:qFormat="1"/>
     <w:lsdException w:name="Strong" w:qFormat="1"/>
     <w:lsdException w:name="Emphasis" w:qFormat="1"/>
+    <w:lsdException w:name="Normal Table" w:semiHidden="1" w:unhideWhenUsed="1"/>
+    <w:lsdException w:name="Table Simple 1" w:semiHidden="1" w:unhideWhenUsed="1"/>
+    <w:lsdException w:name="Table Simple 2" w:semiHidden="1" w:unhideWhenUsed="1"/>
+    <w:lsdException w:name="Table Simple 3" w:semiHidden="1" w:unhideWhenUsed="1"/>
+    <w:lsdException w:name="Table Classic 1" w:semiHidden="1" w:unhideWhenUsed="1"/>
+    <w:lsdException w:name="Table Classic 2" w:semiHidden="1" w:unhideWhenUsed="1"/>
+    <w:lsdException w:name="Table Classic 3" w:semiHidden="1" w:unhideWhenUsed="1"/>
+    <w:lsdException w:name="Table Classic 4" w:semiHidden="1" w:unhideWhenUsed="1"/>
+    <w:lsdException w:name="Table Colorful 1" w:semiHidden="1" w:unhideWhenUsed="1"/>
+    <w:lsdException w:name="Table Colorful 2" w:semiHidden="1" w:unhideWhenUsed="1"/>
+    <w:lsdException w:name="Table Colorful 3" w:semiHidden="1" w:unhideWhenUsed="1"/>
+    <w:lsdException w:name="Table Columns 1" w:semiHidden="1" w:unhideWhenUsed="1"/>
+    <w:lsdException w:name="Table Columns 2" w:semiHidden="1" w:unhideWhenUsed="1"/>
+    <w:lsdException w:name="Table Columns 3" w:semiHidden="1" w:unhideWhenUsed="1"/>
+    <w:lsdException w:name="Table Columns 4" w:semiHidden="1" w:unhideWhenUsed="1"/>
+    <w:lsdException w:name="Table Columns 5" w:semiHidden="1" w:unhideWhenUsed="1"/>
+    <w:lsdException w:name="Table Grid 1" w:semiHidden="1" w:unhideWhenUsed="1"/>
+    <w:lsdException w:name="Table Grid 2" w:semiHidden="1" w:unhideWhenUsed="1"/>
+    <w:lsdException w:name="Table Grid 3" w:semiHidden="1" w:unhideWhenUsed="1"/>
+    <w:lsdException w:name="Table Grid 4" w:semiHidden="1" w:unhideWhenUsed="1"/>
+    <w:lsdException w:name="Table Grid 5" w:semiHidden="1" w:unhideWhenUsed="1"/>
+    <w:lsdException w:name="Table Grid 6" w:semiHidden="1" w:unhideWhenUsed="1"/>
+    <w:lsdException w:name="Table Grid 7" w:semiHidden="1" w:unhideWhenUsed="1"/>
+    <w:lsdException w:name="Table Grid 8" w:semiHidden="1" w:unhideWhenUsed="1"/>
+    <w:lsdException w:name="Table List 1" w:semiHidden="1" w:unhideWhenUsed="1"/>
+    <w:lsdException w:name="Table List 2" w:semiHidden="1" w:unhideWhenUsed="1"/>
+    <w:lsdException w:name="Table List 3" w:semiHidden="1" w:unhideWhenUsed="1"/>
+    <w:lsdException w:name="Table List 4" w:semiHidden="1" w:unhideWhenUsed="1"/>
+    <w:lsdException w:name="Table List 5" w:semiHidden="1" w:unhideWhenUsed="1"/>
+    <w:lsdException w:name="Table List 6" w:semiHidden="1" w:unhideWhenUsed="1"/>
+    <w:lsdException w:name="Table List 7" w:semiHidden="1" w:unhideWhenUsed="1"/>
+    <w:lsdException w:name="Table List 8" w:semiHidden="1" w:unhideWhenUsed="1"/>
+    <w:lsdException w:name="Table 3D effects 1" w:semiHidden="1" w:unhideWhenUsed="1"/>
+    <w:lsdException w:name="Table 3D effects 2" w:semiHidden="1" w:unhideWhenUsed="1"/>
+    <w:lsdException w:name="Table 3D effects 3" w:semiHidden="1" w:unhideWhenUsed="1"/>
+    <w:lsdException w:name="Table Contemporary" w:semiHidden="1" w:unhideWhenUsed="1"/>
+    <w:lsdException w:name="Table Elegant" w:semiHidden="1" w:unhideWhenUsed="1"/>
+    <w:lsdException w:name="Table Professional" w:semiHidden="1" w:unhideWhenUsed="1"/>
+    <w:lsdException w:name="Table Subtle 1" w:semiHidden="1" w:unhideWhenUsed="1"/>
+    <w:lsdException w:name="Table Subtle 2" w:semiHidden="1" w:unhideWhenUsed="1"/>
+    <w:lsdException w:name="Table Web 1" w:semiHidden="1" w:unhideWhenUsed="1"/>
+    <w:lsdException w:name="Table Web 2" w:semiHidden="1" w:unhideWhenUsed="1"/>
+    <w:lsdException w:name="Table Web 3" w:semiHidden="1" w:unhideWhenUsed="1"/>
+    <w:lsdException w:name="Table Theme" w:semiHidden="1" w:unhideWhenUsed="1"/>
     <w:lsdException w:name="Placeholder Text" w:semiHidden="1" w:uiPriority="99"/>
     <w:lsdException w:name="No Spacing" w:uiPriority="1" w:qFormat="1"/>
     <w:lsdException w:name="Light Shading" w:uiPriority="60"/>
@@ -5474,7 +5291,6 @@
     <w:qFormat/>
     <w:rPr>
       <w:sz w:val="22"/>
-      <w:lang w:val="en-US" w:eastAsia="en-US"/>
     </w:rPr>
   </w:style>
   <w:style w:type="paragraph" w:styleId="Heading1">
@@ -5494,11 +5310,15 @@
   </w:style>
   <w:style w:type="character" w:default="1" w:styleId="DefaultParagraphFont">
     <w:name w:val="Default Paragraph Font"/>
+    <w:uiPriority w:val="1"/>
     <w:semiHidden/>
+    <w:unhideWhenUsed/>
   </w:style>
   <w:style w:type="table" w:default="1" w:styleId="TableNormal">
     <w:name w:val="Normal Table"/>
+    <w:uiPriority w:val="99"/>
     <w:semiHidden/>
+    <w:unhideWhenUsed/>
     <w:tblPr>
       <w:tblInd w:w="0" w:type="dxa"/>
       <w:tblCellMar>
@@ -5511,7 +5331,9 @@
   </w:style>
   <w:style w:type="numbering" w:default="1" w:styleId="NoList">
     <w:name w:val="No List"/>
+    <w:uiPriority w:val="99"/>
     <w:semiHidden/>
+    <w:unhideWhenUsed/>
   </w:style>
   <w:style w:type="paragraph" w:styleId="Header">
     <w:name w:val="header"/>
@@ -5755,7 +5577,6 @@
     </w:pPr>
     <w:rPr>
       <w:rFonts w:ascii="Geneva" w:hAnsi="Geneva"/>
-      <w:lang w:val="en-US" w:eastAsia="en-US"/>
     </w:rPr>
   </w:style>
   <w:style w:type="paragraph" w:styleId="BalloonText">
@@ -5774,6 +5595,7 @@
     <w:basedOn w:val="TableNormal"/>
     <w:rsid w:val="00780A9A"/>
     <w:tblPr>
+      <w:tblInd w:w="0" w:type="dxa"/>
       <w:tblBorders>
         <w:top w:val="single" w:sz="4" w:space="0" w:color="auto"/>
         <w:left w:val="single" w:sz="4" w:space="0" w:color="auto"/>
@@ -5782,6 +5604,12 @@
         <w:insideH w:val="single" w:sz="4" w:space="0" w:color="auto"/>
         <w:insideV w:val="single" w:sz="4" w:space="0" w:color="auto"/>
       </w:tblBorders>
+      <w:tblCellMar>
+        <w:top w:w="0" w:type="dxa"/>
+        <w:left w:w="108" w:type="dxa"/>
+        <w:bottom w:w="0" w:type="dxa"/>
+        <w:right w:w="108" w:type="dxa"/>
+      </w:tblCellMar>
     </w:tblPr>
   </w:style>
   <w:style w:type="paragraph" w:styleId="BodyText3">
